--- a/assets/Resume.docx
+++ b/assets/Resume.docx
@@ -384,7 +384,25 @@
           <w:szCs w:val="20"/>
         </w:rPr>
         <w:tab/>
-        <w:t>Expected Graduation: May 20</w:t>
+        <w:t xml:space="preserve">Expected Graduation: </w:t>
+      </w:r>
+      <w:r>
+        <w:rPr>
+          <w:rFonts w:ascii="Arial" w:hAnsi="Arial" w:cs="Arial"/>
+          <w:bCs/>
+          <w:sz w:val="20"/>
+          <w:szCs w:val="20"/>
+        </w:rPr>
+        <w:t>December</w:t>
+      </w:r>
+      <w:r>
+        <w:rPr>
+          <w:rFonts w:ascii="Arial" w:hAnsi="Arial" w:cs="Arial"/>
+          <w:bCs/>
+          <w:sz w:val="20"/>
+          <w:szCs w:val="20"/>
+        </w:rPr>
+        <w:t xml:space="preserve"> 20</w:t>
       </w:r>
       <w:r>
         <w:rPr>
@@ -402,7 +420,7 @@
           <w:sz w:val="20"/>
           <w:szCs w:val="20"/>
         </w:rPr>
-        <w:t>7</w:t>
+        <w:t>6</w:t>
       </w:r>
     </w:p>
     <w:p>
@@ -439,6 +457,78 @@
         </w:rPr>
         <w:t>, Twin Cities</w:t>
       </w:r>
+      <w:r>
+        <w:rPr>
+          <w:rFonts w:ascii="Arial" w:hAnsi="Arial" w:cs="Arial"/>
+          <w:bCs/>
+          <w:sz w:val="20"/>
+          <w:szCs w:val="20"/>
+        </w:rPr>
+        <w:tab/>
+      </w:r>
+      <w:r>
+        <w:rPr>
+          <w:rFonts w:ascii="Arial" w:hAnsi="Arial" w:cs="Arial"/>
+          <w:bCs/>
+          <w:sz w:val="20"/>
+          <w:szCs w:val="20"/>
+        </w:rPr>
+        <w:tab/>
+      </w:r>
+      <w:r>
+        <w:rPr>
+          <w:rFonts w:ascii="Arial" w:hAnsi="Arial" w:cs="Arial"/>
+          <w:bCs/>
+          <w:sz w:val="20"/>
+          <w:szCs w:val="20"/>
+        </w:rPr>
+        <w:tab/>
+      </w:r>
+      <w:r>
+        <w:rPr>
+          <w:rFonts w:ascii="Arial" w:hAnsi="Arial" w:cs="Arial"/>
+          <w:bCs/>
+          <w:sz w:val="20"/>
+          <w:szCs w:val="20"/>
+        </w:rPr>
+        <w:tab/>
+      </w:r>
+      <w:r>
+        <w:rPr>
+          <w:rFonts w:ascii="Arial" w:hAnsi="Arial" w:cs="Arial"/>
+          <w:bCs/>
+          <w:sz w:val="20"/>
+          <w:szCs w:val="20"/>
+        </w:rPr>
+        <w:t>Cumulative</w:t>
+      </w:r>
+      <w:r>
+        <w:rPr>
+          <w:rFonts w:ascii="Arial" w:hAnsi="Arial" w:cs="Arial"/>
+          <w:bCs/>
+          <w:sz w:val="20"/>
+          <w:szCs w:val="20"/>
+        </w:rPr>
+        <w:t xml:space="preserve"> </w:t>
+      </w:r>
+      <w:r>
+        <w:rPr>
+          <w:rFonts w:ascii="Arial" w:hAnsi="Arial" w:cs="Arial"/>
+          <w:bCs/>
+          <w:sz w:val="20"/>
+          <w:szCs w:val="20"/>
+        </w:rPr>
+        <w:t>GPA: 3.8</w:t>
+      </w:r>
+      <w:r>
+        <w:rPr>
+          <w:rFonts w:ascii="Arial" w:hAnsi="Arial" w:cs="Arial"/>
+          <w:bCs/>
+          <w:sz w:val="20"/>
+          <w:szCs w:val="20"/>
+        </w:rPr>
+        <w:t>0</w:t>
+      </w:r>
     </w:p>
     <w:p>
       <w:pPr>
@@ -485,8 +575,13 @@
     </w:p>
     <w:p>
       <w:pPr>
-        <w:spacing w:after="4" w:line="259" w:lineRule="auto"/>
-        <w:ind w:left="-1" w:hanging="10"/>
+        <w:tabs>
+          <w:tab w:val="center" w:pos="4236"/>
+          <w:tab w:val="center" w:pos="4942"/>
+          <w:tab w:val="center" w:pos="5648"/>
+          <w:tab w:val="right" w:pos="10229"/>
+        </w:tabs>
+        <w:ind w:left="0" w:firstLine="0"/>
         <w:jc w:val="center"/>
         <w:rPr>
           <w:rFonts w:ascii="Arial" w:hAnsi="Arial" w:cs="Arial"/>
@@ -502,164 +597,7 @@
           <w:sz w:val="20"/>
           <w:szCs w:val="20"/>
         </w:rPr>
-        <w:t xml:space="preserve">PROGRAMMING AND </w:t>
-      </w:r>
-      <w:r>
-        <w:rPr>
-          <w:rFonts w:ascii="Arial" w:hAnsi="Arial" w:cs="Arial"/>
-          <w:b/>
-          <w:sz w:val="20"/>
-          <w:szCs w:val="20"/>
-        </w:rPr>
-        <w:t xml:space="preserve">TECHNICAL </w:t>
-      </w:r>
-      <w:r>
-        <w:rPr>
-          <w:rFonts w:ascii="Arial" w:hAnsi="Arial" w:cs="Arial"/>
-          <w:b/>
-          <w:sz w:val="20"/>
-          <w:szCs w:val="20"/>
-        </w:rPr>
-        <w:t>SKILLS:</w:t>
-      </w:r>
-    </w:p>
-    <w:p>
-      <w:pPr>
-        <w:ind w:left="0" w:firstLine="0"/>
-        <w:rPr>
-          <w:rFonts w:ascii="Arial" w:hAnsi="Arial" w:cs="Arial"/>
-          <w:bCs/>
-          <w:sz w:val="20"/>
-          <w:szCs w:val="20"/>
-        </w:rPr>
-      </w:pPr>
-      <w:r>
-        <w:rPr>
-          <w:rFonts w:ascii="Arial" w:hAnsi="Arial" w:cs="Arial"/>
-          <w:bCs/>
-          <w:sz w:val="20"/>
-          <w:szCs w:val="20"/>
-        </w:rPr>
-        <w:t>C++,</w:t>
-      </w:r>
-      <w:r>
-        <w:rPr>
-          <w:rFonts w:ascii="Arial" w:hAnsi="Arial" w:cs="Arial"/>
-          <w:bCs/>
-          <w:sz w:val="20"/>
-          <w:szCs w:val="20"/>
-        </w:rPr>
-        <w:t xml:space="preserve"> C#,</w:t>
-      </w:r>
-      <w:r>
-        <w:rPr>
-          <w:rFonts w:ascii="Arial" w:hAnsi="Arial" w:cs="Arial"/>
-          <w:bCs/>
-          <w:sz w:val="20"/>
-          <w:szCs w:val="20"/>
-        </w:rPr>
-        <w:t xml:space="preserve"> </w:t>
-      </w:r>
-      <w:r>
-        <w:rPr>
-          <w:rFonts w:ascii="Arial" w:hAnsi="Arial" w:cs="Arial"/>
-          <w:bCs/>
-          <w:sz w:val="20"/>
-          <w:szCs w:val="20"/>
-        </w:rPr>
-        <w:t>Python, Java,</w:t>
-      </w:r>
-      <w:r>
-        <w:rPr>
-          <w:rFonts w:ascii="Arial" w:hAnsi="Arial" w:cs="Arial"/>
-          <w:bCs/>
-          <w:sz w:val="20"/>
-          <w:szCs w:val="20"/>
-        </w:rPr>
-        <w:t xml:space="preserve"> HTML, JavaScript, CSS,</w:t>
-      </w:r>
-      <w:r>
-        <w:rPr>
-          <w:rFonts w:ascii="Arial" w:hAnsi="Arial" w:cs="Arial"/>
-          <w:bCs/>
-          <w:sz w:val="20"/>
-          <w:szCs w:val="20"/>
-        </w:rPr>
-        <w:t xml:space="preserve"> Graphics and Interfaces,</w:t>
-      </w:r>
-      <w:r>
-        <w:rPr>
-          <w:rFonts w:ascii="Arial" w:hAnsi="Arial" w:cs="Arial"/>
-          <w:bCs/>
-          <w:sz w:val="20"/>
-          <w:szCs w:val="20"/>
-        </w:rPr>
-        <w:t xml:space="preserve"> Server Networking,</w:t>
-      </w:r>
-      <w:r>
-        <w:rPr>
-          <w:rFonts w:ascii="Arial" w:hAnsi="Arial" w:cs="Arial"/>
-          <w:bCs/>
-          <w:sz w:val="20"/>
-          <w:szCs w:val="20"/>
-        </w:rPr>
-        <w:t xml:space="preserve"> </w:t>
-      </w:r>
-      <w:r>
-        <w:rPr>
-          <w:rFonts w:ascii="Arial" w:hAnsi="Arial" w:cs="Arial"/>
-          <w:bCs/>
-          <w:sz w:val="20"/>
-          <w:szCs w:val="20"/>
-        </w:rPr>
-        <w:t>Git</w:t>
-      </w:r>
-      <w:r>
-        <w:rPr>
-          <w:rFonts w:ascii="Arial" w:hAnsi="Arial" w:cs="Arial"/>
-          <w:bCs/>
-          <w:sz w:val="20"/>
-          <w:szCs w:val="20"/>
-        </w:rPr>
-        <w:t>,</w:t>
-      </w:r>
-      <w:r>
-        <w:rPr>
-          <w:rFonts w:ascii="Arial" w:hAnsi="Arial" w:cs="Arial"/>
-          <w:bCs/>
-          <w:sz w:val="20"/>
-          <w:szCs w:val="20"/>
-        </w:rPr>
-        <w:t xml:space="preserve"> </w:t>
-      </w:r>
-      <w:r>
-        <w:rPr>
-          <w:rFonts w:ascii="Arial" w:hAnsi="Arial" w:cs="Arial"/>
-          <w:bCs/>
-          <w:sz w:val="20"/>
-          <w:szCs w:val="20"/>
-        </w:rPr>
-        <w:t xml:space="preserve">Frontend, Backend, Full-stack, Node.js and </w:t>
-      </w:r>
-      <w:proofErr w:type="spellStart"/>
-      <w:r>
-        <w:rPr>
-          <w:rFonts w:ascii="Arial" w:hAnsi="Arial" w:cs="Arial"/>
-          <w:bCs/>
-          <w:sz w:val="20"/>
-          <w:szCs w:val="20"/>
-        </w:rPr>
-        <w:t>Redhat</w:t>
-      </w:r>
-      <w:proofErr w:type="spellEnd"/>
-      <w:r>
-        <w:rPr>
-          <w:rFonts w:ascii="Arial" w:hAnsi="Arial" w:cs="Arial"/>
-          <w:bCs/>
-          <w:sz w:val="20"/>
-          <w:szCs w:val="20"/>
-        </w:rPr>
-        <w:t xml:space="preserve"> Linux.</w:t>
+        <w:t>PROGRAMMING AND TECHNICAL SKILLS:</w:t>
       </w:r>
     </w:p>
     <w:p>
@@ -668,11 +606,143 @@
         <w:ind w:left="1" w:firstLine="0"/>
         <w:rPr>
           <w:rFonts w:ascii="Arial" w:hAnsi="Arial" w:cs="Arial"/>
-          <w:bCs/>
-          <w:sz w:val="20"/>
-          <w:szCs w:val="20"/>
-        </w:rPr>
-      </w:pPr>
+          <w:b/>
+          <w:sz w:val="20"/>
+          <w:szCs w:val="20"/>
+        </w:rPr>
+      </w:pPr>
+      <w:r>
+        <w:rPr>
+          <w:rFonts w:ascii="Arial" w:hAnsi="Arial" w:cs="Arial"/>
+          <w:b/>
+          <w:sz w:val="20"/>
+          <w:szCs w:val="20"/>
+        </w:rPr>
+        <w:t xml:space="preserve">Languages: </w:t>
+      </w:r>
+      <w:r>
+        <w:rPr>
+          <w:rFonts w:ascii="Arial" w:hAnsi="Arial" w:cs="Arial"/>
+          <w:bCs/>
+          <w:sz w:val="20"/>
+          <w:szCs w:val="20"/>
+        </w:rPr>
+        <w:t>C++, C#, Python, Java, HTML, CSS, JavaScript</w:t>
+      </w:r>
+      <w:r>
+        <w:rPr>
+          <w:rFonts w:ascii="Arial" w:hAnsi="Arial" w:cs="Arial"/>
+          <w:b/>
+          <w:sz w:val="20"/>
+          <w:szCs w:val="20"/>
+        </w:rPr>
+        <w:t xml:space="preserve">  </w:t>
+      </w:r>
+    </w:p>
+    <w:p>
+      <w:pPr>
+        <w:spacing w:after="0" w:line="259" w:lineRule="auto"/>
+        <w:ind w:left="1" w:firstLine="0"/>
+        <w:rPr>
+          <w:rFonts w:ascii="Arial" w:hAnsi="Arial" w:cs="Arial"/>
+          <w:b/>
+          <w:sz w:val="20"/>
+          <w:szCs w:val="20"/>
+        </w:rPr>
+      </w:pPr>
+      <w:r>
+        <w:rPr>
+          <w:rFonts w:ascii="Arial" w:hAnsi="Arial" w:cs="Arial"/>
+          <w:b/>
+          <w:sz w:val="20"/>
+          <w:szCs w:val="20"/>
+        </w:rPr>
+        <w:t xml:space="preserve">Tools/Frameworks: </w:t>
+      </w:r>
+      <w:r>
+        <w:rPr>
+          <w:rFonts w:ascii="Arial" w:hAnsi="Arial" w:cs="Arial"/>
+          <w:bCs/>
+          <w:sz w:val="20"/>
+          <w:szCs w:val="20"/>
+        </w:rPr>
+        <w:t>Git, Node.js, SQL, PostgreSQL</w:t>
+      </w:r>
+      <w:r>
+        <w:rPr>
+          <w:rFonts w:ascii="Arial" w:hAnsi="Arial" w:cs="Arial"/>
+          <w:b/>
+          <w:sz w:val="20"/>
+          <w:szCs w:val="20"/>
+        </w:rPr>
+        <w:t xml:space="preserve">, </w:t>
+      </w:r>
+      <w:r>
+        <w:rPr>
+          <w:rFonts w:ascii="Arial" w:hAnsi="Arial" w:cs="Arial"/>
+          <w:bCs/>
+          <w:sz w:val="20"/>
+          <w:szCs w:val="20"/>
+        </w:rPr>
+        <w:t>Java Swing</w:t>
+      </w:r>
+      <w:r>
+        <w:rPr>
+          <w:rFonts w:ascii="Arial" w:hAnsi="Arial" w:cs="Arial"/>
+          <w:bCs/>
+          <w:sz w:val="20"/>
+          <w:szCs w:val="20"/>
+        </w:rPr>
+        <w:t xml:space="preserve">, </w:t>
+      </w:r>
+      <w:r>
+        <w:rPr>
+          <w:rFonts w:ascii="Arial" w:hAnsi="Arial" w:cs="Arial"/>
+          <w:bCs/>
+          <w:sz w:val="20"/>
+          <w:szCs w:val="20"/>
+        </w:rPr>
+        <w:t>JDBC</w:t>
+      </w:r>
+      <w:r>
+        <w:rPr>
+          <w:rFonts w:ascii="Arial" w:hAnsi="Arial" w:cs="Arial"/>
+          <w:bCs/>
+          <w:sz w:val="20"/>
+          <w:szCs w:val="20"/>
+        </w:rPr>
+        <w:t xml:space="preserve"> API</w:t>
+      </w:r>
+    </w:p>
+    <w:p>
+      <w:pPr>
+        <w:spacing w:after="0" w:line="259" w:lineRule="auto"/>
+        <w:ind w:left="1" w:firstLine="0"/>
+        <w:rPr>
+          <w:rFonts w:ascii="Arial" w:hAnsi="Arial" w:cs="Arial"/>
+          <w:bCs/>
+          <w:sz w:val="20"/>
+          <w:szCs w:val="20"/>
+        </w:rPr>
+      </w:pPr>
+      <w:r>
+        <w:rPr>
+          <w:rFonts w:ascii="Arial" w:hAnsi="Arial" w:cs="Arial"/>
+          <w:b/>
+          <w:sz w:val="20"/>
+          <w:szCs w:val="20"/>
+        </w:rPr>
+        <w:t xml:space="preserve">Concepts: </w:t>
+      </w:r>
+      <w:r>
+        <w:rPr>
+          <w:rFonts w:ascii="Arial" w:hAnsi="Arial" w:cs="Arial"/>
+          <w:bCs/>
+          <w:sz w:val="20"/>
+          <w:szCs w:val="20"/>
+        </w:rPr>
+        <w:t>Graphics/UI, Server Networking, Full-stack Development, Red Hat Linux</w:t>
+      </w:r>
       <w:r>
         <w:rPr>
           <w:rFonts w:ascii="Arial" w:hAnsi="Arial" w:cs="Arial"/>
@@ -682,6 +752,18 @@
         </w:rPr>
         <w:t xml:space="preserve"> </w:t>
       </w:r>
+    </w:p>
+    <w:p>
+      <w:pPr>
+        <w:spacing w:after="0" w:line="259" w:lineRule="auto"/>
+        <w:ind w:left="1" w:firstLine="0"/>
+        <w:rPr>
+          <w:rFonts w:ascii="Arial" w:hAnsi="Arial" w:cs="Arial"/>
+          <w:bCs/>
+          <w:sz w:val="20"/>
+          <w:szCs w:val="20"/>
+        </w:rPr>
+      </w:pPr>
     </w:p>
     <w:p>
       <w:pPr>
@@ -1270,7 +1352,28 @@
           <w:sz w:val="20"/>
           <w:szCs w:val="20"/>
         </w:rPr>
-        <w:t xml:space="preserve"> (jacksonkirchner.com)</w:t>
+        <w:t xml:space="preserve"> (</w:t>
+      </w:r>
+      <w:hyperlink r:id="rId8" w:history="1">
+        <w:r>
+          <w:rPr>
+            <w:rStyle w:val="Hyperlink"/>
+            <w:rFonts w:ascii="Arial" w:hAnsi="Arial" w:cs="Arial"/>
+            <w:bCs/>
+            <w:sz w:val="20"/>
+            <w:szCs w:val="20"/>
+          </w:rPr>
+          <w:t>jacksonkirchner.com</w:t>
+        </w:r>
+      </w:hyperlink>
+      <w:r>
+        <w:rPr>
+          <w:rFonts w:ascii="Arial" w:hAnsi="Arial" w:cs="Arial"/>
+          <w:bCs/>
+          <w:sz w:val="20"/>
+          <w:szCs w:val="20"/>
+        </w:rPr>
+        <w:t>)</w:t>
       </w:r>
       <w:r>
         <w:rPr>
@@ -1303,11 +1406,11 @@
     </w:p>
     <w:p>
       <w:pPr>
+        <w:pStyle w:val="ListParagraph"/>
         <w:numPr>
           <w:ilvl w:val="0"/>
-          <w:numId w:val="1"/>
+          <w:numId w:val="9"/>
         </w:numPr>
-        <w:ind w:hanging="360"/>
         <w:rPr>
           <w:rFonts w:ascii="Arial" w:hAnsi="Arial" w:cs="Arial"/>
           <w:bCs/>
@@ -1327,11 +1430,11 @@
     </w:p>
     <w:p>
       <w:pPr>
+        <w:pStyle w:val="ListParagraph"/>
         <w:numPr>
           <w:ilvl w:val="0"/>
-          <w:numId w:val="1"/>
+          <w:numId w:val="9"/>
         </w:numPr>
-        <w:ind w:hanging="360"/>
         <w:rPr>
           <w:rFonts w:ascii="Arial" w:hAnsi="Arial" w:cs="Arial"/>
           <w:bCs/>
@@ -1368,11 +1471,11 @@
     </w:p>
     <w:p>
       <w:pPr>
+        <w:pStyle w:val="ListParagraph"/>
         <w:numPr>
           <w:ilvl w:val="0"/>
-          <w:numId w:val="1"/>
+          <w:numId w:val="9"/>
         </w:numPr>
-        <w:ind w:hanging="360"/>
         <w:rPr>
           <w:rFonts w:ascii="Arial" w:hAnsi="Arial" w:cs="Arial"/>
           <w:bCs/>
@@ -1415,7 +1518,7 @@
           <w:sz w:val="20"/>
           <w:szCs w:val="20"/>
         </w:rPr>
-        <w:t>Text File Encoder/Decoder</w:t>
+        <w:t>Pokédex Web App</w:t>
       </w:r>
       <w:r>
         <w:rPr>
@@ -1448,50 +1551,310 @@
     </w:p>
     <w:p>
       <w:pPr>
+        <w:pStyle w:val="ListParagraph"/>
         <w:numPr>
           <w:ilvl w:val="0"/>
-          <w:numId w:val="1"/>
+          <w:numId w:val="10"/>
         </w:numPr>
-        <w:ind w:hanging="360"/>
-        <w:rPr>
-          <w:rFonts w:ascii="Arial" w:hAnsi="Arial" w:cs="Arial"/>
-          <w:bCs/>
-          <w:sz w:val="20"/>
-          <w:szCs w:val="20"/>
-        </w:rPr>
-      </w:pPr>
-      <w:r>
-        <w:rPr>
-          <w:rFonts w:ascii="Arial" w:hAnsi="Arial" w:cs="Arial"/>
-          <w:bCs/>
-          <w:sz w:val="20"/>
-          <w:szCs w:val="20"/>
-        </w:rPr>
-        <w:t>Designed and implemented a system to compress and encode text files into binary format, with functionality for decoding back to the original text.</w:t>
-      </w:r>
-    </w:p>
-    <w:p>
-      <w:pPr>
+        <w:tabs>
+          <w:tab w:val="center" w:pos="4240"/>
+          <w:tab w:val="center" w:pos="4945"/>
+          <w:tab w:val="center" w:pos="5651"/>
+          <w:tab w:val="center" w:pos="6359"/>
+          <w:tab w:val="right" w:pos="10229"/>
+        </w:tabs>
+        <w:spacing w:after="38"/>
+        <w:rPr>
+          <w:rFonts w:ascii="Arial" w:hAnsi="Arial" w:cs="Arial"/>
+          <w:bCs/>
+          <w:sz w:val="20"/>
+          <w:szCs w:val="20"/>
+        </w:rPr>
+      </w:pPr>
+      <w:r>
+        <w:rPr>
+          <w:rFonts w:ascii="Arial" w:hAnsi="Arial" w:cs="Arial"/>
+          <w:bCs/>
+          <w:sz w:val="20"/>
+          <w:szCs w:val="20"/>
+        </w:rPr>
+        <w:t>Developed a responsive web application that fetches and displays live Pokémon data from the PokéAPI using asynchronous JavaScript.</w:t>
+      </w:r>
+    </w:p>
+    <w:p>
+      <w:pPr>
+        <w:pStyle w:val="ListParagraph"/>
         <w:numPr>
           <w:ilvl w:val="0"/>
-          <w:numId w:val="1"/>
+          <w:numId w:val="10"/>
         </w:numPr>
-        <w:ind w:hanging="360"/>
-        <w:rPr>
-          <w:rFonts w:ascii="Arial" w:hAnsi="Arial" w:cs="Arial"/>
-          <w:bCs/>
-          <w:sz w:val="20"/>
-          <w:szCs w:val="20"/>
-        </w:rPr>
-      </w:pPr>
-      <w:r>
-        <w:rPr>
-          <w:rFonts w:ascii="Arial" w:hAnsi="Arial" w:cs="Arial"/>
-          <w:bCs/>
-          <w:sz w:val="20"/>
-          <w:szCs w:val="20"/>
-        </w:rPr>
-        <w:t>Leveraged tree data structures for efficient encoding and decoding processes.</w:t>
+        <w:tabs>
+          <w:tab w:val="center" w:pos="4240"/>
+          <w:tab w:val="center" w:pos="4945"/>
+          <w:tab w:val="center" w:pos="5651"/>
+          <w:tab w:val="center" w:pos="6359"/>
+          <w:tab w:val="right" w:pos="10229"/>
+        </w:tabs>
+        <w:spacing w:after="38"/>
+        <w:rPr>
+          <w:rFonts w:ascii="Arial" w:hAnsi="Arial" w:cs="Arial"/>
+          <w:bCs/>
+          <w:sz w:val="20"/>
+          <w:szCs w:val="20"/>
+        </w:rPr>
+      </w:pPr>
+      <w:r>
+        <w:rPr>
+          <w:rFonts w:ascii="Arial" w:hAnsi="Arial" w:cs="Arial"/>
+          <w:bCs/>
+          <w:sz w:val="20"/>
+          <w:szCs w:val="20"/>
+        </w:rPr>
+        <w:t>Utilized RESTful API calls to retrieve and display dynamic content including images and types with client-side rendering.</w:t>
+      </w:r>
+    </w:p>
+    <w:p>
+      <w:pPr>
+        <w:pStyle w:val="ListParagraph"/>
+        <w:numPr>
+          <w:ilvl w:val="0"/>
+          <w:numId w:val="10"/>
+        </w:numPr>
+        <w:tabs>
+          <w:tab w:val="center" w:pos="4240"/>
+          <w:tab w:val="center" w:pos="4945"/>
+          <w:tab w:val="center" w:pos="5651"/>
+          <w:tab w:val="center" w:pos="6359"/>
+          <w:tab w:val="right" w:pos="10229"/>
+        </w:tabs>
+        <w:spacing w:after="38"/>
+        <w:rPr>
+          <w:rFonts w:ascii="Arial" w:hAnsi="Arial" w:cs="Arial"/>
+          <w:bCs/>
+          <w:sz w:val="20"/>
+          <w:szCs w:val="20"/>
+        </w:rPr>
+      </w:pPr>
+      <w:r>
+        <w:rPr>
+          <w:rFonts w:ascii="Arial" w:hAnsi="Arial" w:cs="Arial"/>
+          <w:bCs/>
+          <w:sz w:val="20"/>
+          <w:szCs w:val="20"/>
+        </w:rPr>
+        <w:t>Accessible on Portfolio Website</w:t>
+      </w:r>
+    </w:p>
+    <w:p>
+      <w:pPr>
+        <w:tabs>
+          <w:tab w:val="center" w:pos="4240"/>
+          <w:tab w:val="center" w:pos="4945"/>
+          <w:tab w:val="center" w:pos="5651"/>
+          <w:tab w:val="center" w:pos="6359"/>
+          <w:tab w:val="right" w:pos="10229"/>
+        </w:tabs>
+        <w:spacing w:after="38"/>
+        <w:rPr>
+          <w:rFonts w:ascii="Arial" w:hAnsi="Arial" w:cs="Arial"/>
+          <w:bCs/>
+          <w:sz w:val="20"/>
+          <w:szCs w:val="20"/>
+        </w:rPr>
+      </w:pPr>
+      <w:r>
+        <w:rPr>
+          <w:rFonts w:ascii="Arial" w:hAnsi="Arial" w:cs="Arial"/>
+          <w:bCs/>
+          <w:sz w:val="20"/>
+          <w:szCs w:val="20"/>
+        </w:rPr>
+        <w:t>Jeopardy Game</w:t>
+      </w:r>
+      <w:r>
+        <w:rPr>
+          <w:rFonts w:ascii="Arial" w:hAnsi="Arial" w:cs="Arial"/>
+          <w:bCs/>
+          <w:sz w:val="20"/>
+          <w:szCs w:val="20"/>
+        </w:rPr>
+        <w:tab/>
+        <w:t xml:space="preserve"> </w:t>
+      </w:r>
+      <w:r>
+        <w:rPr>
+          <w:rFonts w:ascii="Arial" w:hAnsi="Arial" w:cs="Arial"/>
+          <w:bCs/>
+          <w:sz w:val="20"/>
+          <w:szCs w:val="20"/>
+        </w:rPr>
+        <w:tab/>
+        <w:t xml:space="preserve"> </w:t>
+      </w:r>
+      <w:r>
+        <w:rPr>
+          <w:rFonts w:ascii="Arial" w:hAnsi="Arial" w:cs="Arial"/>
+          <w:bCs/>
+          <w:sz w:val="20"/>
+          <w:szCs w:val="20"/>
+        </w:rPr>
+        <w:tab/>
+        <w:t xml:space="preserve"> </w:t>
+      </w:r>
+      <w:r>
+        <w:rPr>
+          <w:rFonts w:ascii="Arial" w:hAnsi="Arial" w:cs="Arial"/>
+          <w:bCs/>
+          <w:sz w:val="20"/>
+          <w:szCs w:val="20"/>
+        </w:rPr>
+        <w:tab/>
+        <w:t xml:space="preserve"> </w:t>
+      </w:r>
+      <w:r>
+        <w:rPr>
+          <w:rFonts w:ascii="Arial" w:hAnsi="Arial" w:cs="Arial"/>
+          <w:bCs/>
+          <w:sz w:val="20"/>
+          <w:szCs w:val="20"/>
+        </w:rPr>
+        <w:tab/>
+        <w:t xml:space="preserve">                             </w:t>
+      </w:r>
+    </w:p>
+    <w:p>
+      <w:pPr>
+        <w:pStyle w:val="ListParagraph"/>
+        <w:numPr>
+          <w:ilvl w:val="0"/>
+          <w:numId w:val="7"/>
+        </w:numPr>
+        <w:rPr>
+          <w:rFonts w:ascii="Arial" w:hAnsi="Arial" w:cs="Arial"/>
+          <w:bCs/>
+          <w:sz w:val="20"/>
+          <w:szCs w:val="20"/>
+        </w:rPr>
+      </w:pPr>
+      <w:r>
+        <w:rPr>
+          <w:rFonts w:ascii="Arial" w:hAnsi="Arial" w:cs="Arial"/>
+          <w:bCs/>
+          <w:sz w:val="20"/>
+          <w:szCs w:val="20"/>
+        </w:rPr>
+        <w:t xml:space="preserve">Designed and programmed a visually appealing Jeopardy software interface using Java </w:t>
+      </w:r>
+      <w:r>
+        <w:rPr>
+          <w:rFonts w:ascii="Arial" w:hAnsi="Arial" w:cs="Arial"/>
+          <w:bCs/>
+          <w:sz w:val="20"/>
+          <w:szCs w:val="20"/>
+        </w:rPr>
+        <w:t xml:space="preserve">Swing </w:t>
+      </w:r>
+      <w:r>
+        <w:rPr>
+          <w:rFonts w:ascii="Arial" w:hAnsi="Arial" w:cs="Arial"/>
+          <w:bCs/>
+          <w:sz w:val="20"/>
+          <w:szCs w:val="20"/>
+        </w:rPr>
+        <w:t>Frameworks</w:t>
+      </w:r>
+      <w:r>
+        <w:rPr>
+          <w:rFonts w:ascii="Arial" w:hAnsi="Arial" w:cs="Arial"/>
+          <w:bCs/>
+          <w:sz w:val="20"/>
+          <w:szCs w:val="20"/>
+        </w:rPr>
+        <w:t>.</w:t>
+      </w:r>
+    </w:p>
+    <w:p>
+      <w:pPr>
+        <w:pStyle w:val="ListParagraph"/>
+        <w:numPr>
+          <w:ilvl w:val="0"/>
+          <w:numId w:val="7"/>
+        </w:numPr>
+        <w:rPr>
+          <w:rFonts w:ascii="Arial" w:hAnsi="Arial" w:cs="Arial"/>
+          <w:bCs/>
+          <w:sz w:val="20"/>
+          <w:szCs w:val="20"/>
+        </w:rPr>
+      </w:pPr>
+      <w:r>
+        <w:rPr>
+          <w:rFonts w:ascii="Arial" w:hAnsi="Arial" w:cs="Arial"/>
+          <w:bCs/>
+          <w:sz w:val="20"/>
+          <w:szCs w:val="20"/>
+        </w:rPr>
+        <w:t xml:space="preserve">Engineered </w:t>
+      </w:r>
+      <w:r>
+        <w:rPr>
+          <w:rFonts w:ascii="Arial" w:hAnsi="Arial" w:cs="Arial"/>
+          <w:bCs/>
+          <w:sz w:val="20"/>
+          <w:szCs w:val="20"/>
+        </w:rPr>
+        <w:t>frontend design for strong user experience as well as backend to store data</w:t>
+      </w:r>
+      <w:r>
+        <w:rPr>
+          <w:rFonts w:ascii="Arial" w:hAnsi="Arial" w:cs="Arial"/>
+          <w:bCs/>
+          <w:sz w:val="20"/>
+          <w:szCs w:val="20"/>
+        </w:rPr>
+        <w:t>.</w:t>
+      </w:r>
+    </w:p>
+    <w:p>
+      <w:pPr>
+        <w:pStyle w:val="ListParagraph"/>
+        <w:numPr>
+          <w:ilvl w:val="0"/>
+          <w:numId w:val="7"/>
+        </w:numPr>
+        <w:rPr>
+          <w:rFonts w:ascii="Arial" w:hAnsi="Arial" w:cs="Arial"/>
+          <w:bCs/>
+          <w:sz w:val="20"/>
+          <w:szCs w:val="20"/>
+        </w:rPr>
+      </w:pPr>
+      <w:r>
+        <w:rPr>
+          <w:rFonts w:ascii="Arial" w:hAnsi="Arial" w:cs="Arial"/>
+          <w:bCs/>
+          <w:sz w:val="20"/>
+          <w:szCs w:val="20"/>
+        </w:rPr>
+        <w:t xml:space="preserve">Integrated file handling mechanisms </w:t>
+      </w:r>
+      <w:r>
+        <w:rPr>
+          <w:rFonts w:ascii="Arial" w:hAnsi="Arial" w:cs="Arial"/>
+          <w:bCs/>
+          <w:sz w:val="20"/>
+          <w:szCs w:val="20"/>
+        </w:rPr>
+        <w:t xml:space="preserve">(JSON objects) </w:t>
+      </w:r>
+      <w:r>
+        <w:rPr>
+          <w:rFonts w:ascii="Arial" w:hAnsi="Arial" w:cs="Arial"/>
+          <w:bCs/>
+          <w:sz w:val="20"/>
+          <w:szCs w:val="20"/>
+        </w:rPr>
+        <w:t>to import external data seamlessly into the software.</w:t>
       </w:r>
     </w:p>
     <w:p>
@@ -1519,229 +1882,16 @@
           <w:sz w:val="20"/>
           <w:szCs w:val="20"/>
         </w:rPr>
-        <w:t>Jeopardy Game</w:t>
-      </w:r>
-      <w:r>
-        <w:rPr>
-          <w:rFonts w:ascii="Arial" w:hAnsi="Arial" w:cs="Arial"/>
-          <w:bCs/>
-          <w:sz w:val="20"/>
-          <w:szCs w:val="20"/>
-        </w:rPr>
-        <w:tab/>
-        <w:t xml:space="preserve"> </w:t>
-      </w:r>
-      <w:r>
-        <w:rPr>
-          <w:rFonts w:ascii="Arial" w:hAnsi="Arial" w:cs="Arial"/>
-          <w:bCs/>
-          <w:sz w:val="20"/>
-          <w:szCs w:val="20"/>
-        </w:rPr>
-        <w:tab/>
-        <w:t xml:space="preserve"> </w:t>
-      </w:r>
-      <w:r>
-        <w:rPr>
-          <w:rFonts w:ascii="Arial" w:hAnsi="Arial" w:cs="Arial"/>
-          <w:bCs/>
-          <w:sz w:val="20"/>
-          <w:szCs w:val="20"/>
-        </w:rPr>
-        <w:tab/>
-        <w:t xml:space="preserve"> </w:t>
-      </w:r>
-      <w:r>
-        <w:rPr>
-          <w:rFonts w:ascii="Arial" w:hAnsi="Arial" w:cs="Arial"/>
-          <w:bCs/>
-          <w:sz w:val="20"/>
-          <w:szCs w:val="20"/>
-        </w:rPr>
-        <w:tab/>
-        <w:t xml:space="preserve"> </w:t>
-      </w:r>
-      <w:r>
-        <w:rPr>
-          <w:rFonts w:ascii="Arial" w:hAnsi="Arial" w:cs="Arial"/>
-          <w:bCs/>
-          <w:sz w:val="20"/>
-          <w:szCs w:val="20"/>
-        </w:rPr>
-        <w:tab/>
-        <w:t xml:space="preserve">                             </w:t>
-      </w:r>
-    </w:p>
-    <w:p>
-      <w:pPr>
+        <w:t>Punch-Out!! NES Remake (Java)</w:t>
+      </w:r>
+    </w:p>
+    <w:p>
+      <w:pPr>
+        <w:pStyle w:val="ListParagraph"/>
         <w:numPr>
           <w:ilvl w:val="0"/>
-          <w:numId w:val="1"/>
+          <w:numId w:val="6"/>
         </w:numPr>
-        <w:ind w:hanging="360"/>
-        <w:rPr>
-          <w:rFonts w:ascii="Arial" w:hAnsi="Arial" w:cs="Arial"/>
-          <w:bCs/>
-          <w:sz w:val="20"/>
-          <w:szCs w:val="20"/>
-        </w:rPr>
-      </w:pPr>
-      <w:r>
-        <w:rPr>
-          <w:rFonts w:ascii="Arial" w:hAnsi="Arial" w:cs="Arial"/>
-          <w:bCs/>
-          <w:sz w:val="20"/>
-          <w:szCs w:val="20"/>
-        </w:rPr>
-        <w:t xml:space="preserve">Designed and programmed a visually appealing Jeopardy software interface using Java </w:t>
-      </w:r>
-      <w:r>
-        <w:rPr>
-          <w:rFonts w:ascii="Arial" w:hAnsi="Arial" w:cs="Arial"/>
-          <w:bCs/>
-          <w:sz w:val="20"/>
-          <w:szCs w:val="20"/>
-        </w:rPr>
-        <w:t>Frameworks</w:t>
-      </w:r>
-      <w:r>
-        <w:rPr>
-          <w:rFonts w:ascii="Arial" w:hAnsi="Arial" w:cs="Arial"/>
-          <w:bCs/>
-          <w:sz w:val="20"/>
-          <w:szCs w:val="20"/>
-        </w:rPr>
-        <w:t>.</w:t>
-      </w:r>
-    </w:p>
-    <w:p>
-      <w:pPr>
-        <w:numPr>
-          <w:ilvl w:val="0"/>
-          <w:numId w:val="1"/>
-        </w:numPr>
-        <w:ind w:hanging="360"/>
-        <w:rPr>
-          <w:rFonts w:ascii="Arial" w:hAnsi="Arial" w:cs="Arial"/>
-          <w:bCs/>
-          <w:sz w:val="20"/>
-          <w:szCs w:val="20"/>
-        </w:rPr>
-      </w:pPr>
-      <w:r>
-        <w:rPr>
-          <w:rFonts w:ascii="Arial" w:hAnsi="Arial" w:cs="Arial"/>
-          <w:bCs/>
-          <w:sz w:val="20"/>
-          <w:szCs w:val="20"/>
-        </w:rPr>
-        <w:t xml:space="preserve">Engineered </w:t>
-      </w:r>
-      <w:r>
-        <w:rPr>
-          <w:rFonts w:ascii="Arial" w:hAnsi="Arial" w:cs="Arial"/>
-          <w:bCs/>
-          <w:sz w:val="20"/>
-          <w:szCs w:val="20"/>
-        </w:rPr>
-        <w:t>frontend design for strong user experience as well as backend to store data</w:t>
-      </w:r>
-      <w:r>
-        <w:rPr>
-          <w:rFonts w:ascii="Arial" w:hAnsi="Arial" w:cs="Arial"/>
-          <w:bCs/>
-          <w:sz w:val="20"/>
-          <w:szCs w:val="20"/>
-        </w:rPr>
-        <w:t>.</w:t>
-      </w:r>
-    </w:p>
-    <w:p>
-      <w:pPr>
-        <w:numPr>
-          <w:ilvl w:val="0"/>
-          <w:numId w:val="1"/>
-        </w:numPr>
-        <w:ind w:hanging="360"/>
-        <w:rPr>
-          <w:rFonts w:ascii="Arial" w:hAnsi="Arial" w:cs="Arial"/>
-          <w:bCs/>
-          <w:sz w:val="20"/>
-          <w:szCs w:val="20"/>
-        </w:rPr>
-      </w:pPr>
-      <w:r>
-        <w:rPr>
-          <w:rFonts w:ascii="Arial" w:hAnsi="Arial" w:cs="Arial"/>
-          <w:bCs/>
-          <w:sz w:val="20"/>
-          <w:szCs w:val="20"/>
-        </w:rPr>
-        <w:t xml:space="preserve">Integrated file handling mechanisms </w:t>
-      </w:r>
-      <w:r>
-        <w:rPr>
-          <w:rFonts w:ascii="Arial" w:hAnsi="Arial" w:cs="Arial"/>
-          <w:bCs/>
-          <w:sz w:val="20"/>
-          <w:szCs w:val="20"/>
-        </w:rPr>
-        <w:t xml:space="preserve">(JSON objects) </w:t>
-      </w:r>
-      <w:r>
-        <w:rPr>
-          <w:rFonts w:ascii="Arial" w:hAnsi="Arial" w:cs="Arial"/>
-          <w:bCs/>
-          <w:sz w:val="20"/>
-          <w:szCs w:val="20"/>
-        </w:rPr>
-        <w:t>to import external data seamlessly into the software.</w:t>
-      </w:r>
-    </w:p>
-    <w:p>
-      <w:pPr>
-        <w:numPr>
-          <w:ilvl w:val="0"/>
-          <w:numId w:val="1"/>
-        </w:numPr>
-        <w:ind w:hanging="360"/>
-        <w:rPr>
-          <w:rFonts w:ascii="Arial" w:hAnsi="Arial" w:cs="Arial"/>
-          <w:bCs/>
-          <w:sz w:val="20"/>
-          <w:szCs w:val="20"/>
-        </w:rPr>
-      </w:pPr>
-      <w:r>
-        <w:rPr>
-          <w:rFonts w:ascii="Arial" w:hAnsi="Arial" w:cs="Arial"/>
-          <w:bCs/>
-          <w:sz w:val="20"/>
-          <w:szCs w:val="20"/>
-        </w:rPr>
-        <w:t xml:space="preserve">Leveraged skills to practice </w:t>
-      </w:r>
-      <w:r>
-        <w:rPr>
-          <w:rFonts w:ascii="Arial" w:hAnsi="Arial" w:cs="Arial"/>
-          <w:bCs/>
-          <w:sz w:val="20"/>
-          <w:szCs w:val="20"/>
-        </w:rPr>
-        <w:t>full-stack develop</w:t>
-      </w:r>
-      <w:r>
-        <w:rPr>
-          <w:rFonts w:ascii="Arial" w:hAnsi="Arial" w:cs="Arial"/>
-          <w:bCs/>
-          <w:sz w:val="20"/>
-          <w:szCs w:val="20"/>
-        </w:rPr>
-        <w:t>ment.</w:t>
-      </w:r>
-    </w:p>
-    <w:p>
-      <w:pPr>
         <w:tabs>
           <w:tab w:val="center" w:pos="4240"/>
           <w:tab w:val="center" w:pos="4945"/>
@@ -1750,231 +1900,54 @@
           <w:tab w:val="right" w:pos="10229"/>
         </w:tabs>
         <w:spacing w:after="38"/>
-        <w:ind w:left="0" w:firstLine="0"/>
-        <w:rPr>
-          <w:rFonts w:ascii="Arial" w:hAnsi="Arial" w:cs="Arial"/>
-          <w:bCs/>
-          <w:sz w:val="20"/>
-          <w:szCs w:val="20"/>
-        </w:rPr>
-      </w:pPr>
-      <w:r>
-        <w:rPr>
-          <w:rFonts w:ascii="Arial" w:hAnsi="Arial" w:cs="Arial"/>
-          <w:bCs/>
-          <w:sz w:val="20"/>
-          <w:szCs w:val="20"/>
-        </w:rPr>
-        <w:t>Online Game</w:t>
-      </w:r>
-      <w:r>
-        <w:rPr>
-          <w:rFonts w:ascii="Arial" w:hAnsi="Arial" w:cs="Arial"/>
-          <w:bCs/>
-          <w:sz w:val="20"/>
-          <w:szCs w:val="20"/>
-        </w:rPr>
-        <w:t xml:space="preserve"> </w:t>
-      </w:r>
-      <w:r>
-        <w:rPr>
-          <w:rFonts w:ascii="Arial" w:hAnsi="Arial" w:cs="Arial"/>
-          <w:bCs/>
-          <w:sz w:val="20"/>
-          <w:szCs w:val="20"/>
-        </w:rPr>
-        <w:t>Modification</w:t>
-      </w:r>
-      <w:r>
-        <w:rPr>
-          <w:rFonts w:ascii="Arial" w:hAnsi="Arial" w:cs="Arial"/>
-          <w:bCs/>
-          <w:sz w:val="20"/>
-          <w:szCs w:val="20"/>
-        </w:rPr>
-        <w:t xml:space="preserve"> Development</w:t>
-      </w:r>
-      <w:r>
-        <w:rPr>
-          <w:rFonts w:ascii="Arial" w:hAnsi="Arial" w:cs="Arial"/>
-          <w:bCs/>
-          <w:sz w:val="20"/>
-          <w:szCs w:val="20"/>
-        </w:rPr>
-        <w:tab/>
-        <w:t xml:space="preserve"> </w:t>
-      </w:r>
-      <w:r>
-        <w:rPr>
-          <w:rFonts w:ascii="Arial" w:hAnsi="Arial" w:cs="Arial"/>
-          <w:bCs/>
-          <w:sz w:val="20"/>
-          <w:szCs w:val="20"/>
-        </w:rPr>
-        <w:tab/>
-        <w:t xml:space="preserve"> </w:t>
-      </w:r>
-      <w:r>
-        <w:rPr>
-          <w:rFonts w:ascii="Arial" w:hAnsi="Arial" w:cs="Arial"/>
-          <w:bCs/>
-          <w:sz w:val="20"/>
-          <w:szCs w:val="20"/>
-        </w:rPr>
-        <w:tab/>
-        <w:t xml:space="preserve"> </w:t>
-      </w:r>
-      <w:r>
-        <w:rPr>
-          <w:rFonts w:ascii="Arial" w:hAnsi="Arial" w:cs="Arial"/>
-          <w:bCs/>
-          <w:sz w:val="20"/>
-          <w:szCs w:val="20"/>
-        </w:rPr>
-        <w:tab/>
-        <w:t xml:space="preserve"> </w:t>
-      </w:r>
-      <w:r>
-        <w:rPr>
-          <w:rFonts w:ascii="Arial" w:hAnsi="Arial" w:cs="Arial"/>
-          <w:bCs/>
-          <w:sz w:val="20"/>
-          <w:szCs w:val="20"/>
-        </w:rPr>
-        <w:tab/>
-        <w:t xml:space="preserve"> </w:t>
-      </w:r>
-    </w:p>
-    <w:p>
-      <w:pPr>
+        <w:rPr>
+          <w:rFonts w:ascii="Arial" w:hAnsi="Arial" w:cs="Arial"/>
+          <w:bCs/>
+          <w:sz w:val="20"/>
+          <w:szCs w:val="20"/>
+        </w:rPr>
+      </w:pPr>
+      <w:r>
+        <w:rPr>
+          <w:rFonts w:ascii="Arial" w:hAnsi="Arial" w:cs="Arial"/>
+          <w:bCs/>
+          <w:sz w:val="20"/>
+          <w:szCs w:val="20"/>
+        </w:rPr>
+        <w:t>Coordinated tasks in a team environment using Git for version control and project management, improving collaboration and code integration workflows.</w:t>
+      </w:r>
+    </w:p>
+    <w:p>
+      <w:pPr>
+        <w:pStyle w:val="ListParagraph"/>
         <w:numPr>
           <w:ilvl w:val="0"/>
-          <w:numId w:val="1"/>
+          <w:numId w:val="6"/>
         </w:numPr>
-        <w:ind w:hanging="360"/>
-        <w:rPr>
-          <w:rFonts w:ascii="Arial" w:hAnsi="Arial" w:cs="Arial"/>
-          <w:bCs/>
-          <w:sz w:val="20"/>
-          <w:szCs w:val="20"/>
-        </w:rPr>
-      </w:pPr>
-      <w:r>
-        <w:rPr>
-          <w:rFonts w:ascii="Arial" w:hAnsi="Arial" w:cs="Arial"/>
-          <w:bCs/>
-          <w:sz w:val="20"/>
-          <w:szCs w:val="20"/>
-        </w:rPr>
-        <w:t xml:space="preserve">Developed a complex </w:t>
-      </w:r>
-      <w:r>
-        <w:rPr>
-          <w:rFonts w:ascii="Arial" w:hAnsi="Arial" w:cs="Arial"/>
-          <w:bCs/>
-          <w:sz w:val="20"/>
-          <w:szCs w:val="20"/>
-        </w:rPr>
-        <w:t>o</w:t>
-      </w:r>
-      <w:r>
-        <w:rPr>
-          <w:rFonts w:ascii="Arial" w:hAnsi="Arial" w:cs="Arial"/>
-          <w:bCs/>
-          <w:sz w:val="20"/>
-          <w:szCs w:val="20"/>
-        </w:rPr>
-        <w:t xml:space="preserve">nline game </w:t>
-      </w:r>
-      <w:r>
-        <w:rPr>
-          <w:rFonts w:ascii="Arial" w:hAnsi="Arial" w:cs="Arial"/>
-          <w:bCs/>
-          <w:sz w:val="20"/>
-          <w:szCs w:val="20"/>
-        </w:rPr>
-        <w:t xml:space="preserve">modification </w:t>
-      </w:r>
-      <w:r>
-        <w:rPr>
-          <w:rFonts w:ascii="Arial" w:hAnsi="Arial" w:cs="Arial"/>
-          <w:bCs/>
-          <w:sz w:val="20"/>
-          <w:szCs w:val="20"/>
-        </w:rPr>
-        <w:t>using Java, adding new features and functionalities</w:t>
-      </w:r>
-      <w:r>
-        <w:rPr>
-          <w:rFonts w:ascii="Arial" w:hAnsi="Arial" w:cs="Arial"/>
-          <w:bCs/>
-          <w:sz w:val="20"/>
-          <w:szCs w:val="20"/>
-        </w:rPr>
-        <w:t>.</w:t>
-      </w:r>
-    </w:p>
-    <w:p>
-      <w:pPr>
-        <w:numPr>
-          <w:ilvl w:val="0"/>
-          <w:numId w:val="1"/>
-        </w:numPr>
-        <w:ind w:hanging="360"/>
-        <w:rPr>
-          <w:rFonts w:ascii="Arial" w:hAnsi="Arial" w:cs="Arial"/>
-          <w:bCs/>
-          <w:sz w:val="20"/>
-          <w:szCs w:val="20"/>
-        </w:rPr>
-      </w:pPr>
-      <w:r>
-        <w:rPr>
-          <w:rFonts w:ascii="Arial" w:hAnsi="Arial" w:cs="Arial"/>
-          <w:bCs/>
-          <w:sz w:val="20"/>
-          <w:szCs w:val="20"/>
-        </w:rPr>
-        <w:t xml:space="preserve">Run and manage associated </w:t>
-      </w:r>
-      <w:r>
-        <w:rPr>
-          <w:rFonts w:ascii="Arial" w:hAnsi="Arial" w:cs="Arial"/>
-          <w:bCs/>
-          <w:sz w:val="20"/>
-          <w:szCs w:val="20"/>
-        </w:rPr>
-        <w:t>servers</w:t>
-      </w:r>
-      <w:r>
-        <w:rPr>
-          <w:rFonts w:ascii="Arial" w:hAnsi="Arial" w:cs="Arial"/>
-          <w:bCs/>
-          <w:sz w:val="20"/>
-          <w:szCs w:val="20"/>
-        </w:rPr>
-        <w:t xml:space="preserve"> providing technical support, moderation, and maintenance</w:t>
-      </w:r>
-      <w:r>
-        <w:rPr>
-          <w:rFonts w:ascii="Arial" w:hAnsi="Arial" w:cs="Arial"/>
-          <w:bCs/>
-          <w:sz w:val="20"/>
-          <w:szCs w:val="20"/>
-        </w:rPr>
-        <w:t xml:space="preserve"> backend and frontend</w:t>
-      </w:r>
-    </w:p>
-    <w:p>
-      <w:pPr>
-        <w:ind w:left="0" w:firstLine="0"/>
-        <w:rPr>
-          <w:rFonts w:ascii="Arial" w:hAnsi="Arial" w:cs="Arial"/>
-          <w:bCs/>
-          <w:sz w:val="20"/>
-          <w:szCs w:val="20"/>
-        </w:rPr>
-      </w:pPr>
+        <w:tabs>
+          <w:tab w:val="center" w:pos="4240"/>
+          <w:tab w:val="center" w:pos="4945"/>
+          <w:tab w:val="center" w:pos="5651"/>
+          <w:tab w:val="center" w:pos="6359"/>
+          <w:tab w:val="right" w:pos="10229"/>
+        </w:tabs>
+        <w:spacing w:after="38"/>
+        <w:rPr>
+          <w:rFonts w:ascii="Arial" w:hAnsi="Arial" w:cs="Arial"/>
+          <w:bCs/>
+          <w:sz w:val="20"/>
+          <w:szCs w:val="20"/>
+        </w:rPr>
+      </w:pPr>
+      <w:r>
+        <w:rPr>
+          <w:rFonts w:ascii="Arial" w:hAnsi="Arial" w:cs="Arial"/>
+          <w:bCs/>
+          <w:sz w:val="20"/>
+          <w:szCs w:val="20"/>
+        </w:rPr>
+        <w:t>Applied object-oriented programming principles to build modular game systems for input handling, animation, and game state control.</w:t>
+      </w:r>
     </w:p>
     <w:p>
       <w:pPr>
@@ -2009,19 +1982,15 @@
         <w:ind w:left="-11" w:firstLine="0"/>
         <w:rPr>
           <w:rFonts w:ascii="Arial" w:hAnsi="Arial" w:cs="Arial"/>
-          <w:b/>
-          <w:i/>
-          <w:iCs/>
-          <w:sz w:val="20"/>
-          <w:szCs w:val="20"/>
-        </w:rPr>
-      </w:pPr>
-      <w:r>
-        <w:rPr>
-          <w:rFonts w:ascii="Arial" w:hAnsi="Arial" w:cs="Arial"/>
-          <w:b/>
-          <w:i/>
-          <w:iCs/>
+          <w:bCs/>
+          <w:sz w:val="20"/>
+          <w:szCs w:val="20"/>
+        </w:rPr>
+      </w:pPr>
+      <w:r>
+        <w:rPr>
+          <w:rFonts w:ascii="Arial" w:hAnsi="Arial" w:cs="Arial"/>
+          <w:bCs/>
           <w:sz w:val="20"/>
           <w:szCs w:val="20"/>
         </w:rPr>
@@ -2030,10 +1999,7 @@
       <w:r>
         <w:rPr>
           <w:rFonts w:ascii="Arial" w:hAnsi="Arial" w:cs="Arial"/>
-          <w:b/>
-          <w:bCs/>
-          <w:i/>
-          <w:iCs/>
+          <w:bCs/>
           <w:sz w:val="20"/>
           <w:szCs w:val="20"/>
         </w:rPr>
@@ -2042,9 +2008,7 @@
       <w:r>
         <w:rPr>
           <w:rFonts w:ascii="Arial" w:hAnsi="Arial" w:cs="Arial"/>
-          <w:b/>
-          <w:i/>
-          <w:iCs/>
+          <w:bCs/>
           <w:sz w:val="20"/>
           <w:szCs w:val="20"/>
         </w:rPr>
@@ -2054,9 +2018,7 @@
       <w:r>
         <w:rPr>
           <w:rFonts w:ascii="Arial" w:hAnsi="Arial" w:cs="Arial"/>
-          <w:b/>
-          <w:i/>
-          <w:iCs/>
+          <w:bCs/>
           <w:sz w:val="20"/>
           <w:szCs w:val="20"/>
         </w:rPr>
@@ -2066,9 +2028,7 @@
       <w:r>
         <w:rPr>
           <w:rFonts w:ascii="Arial" w:hAnsi="Arial" w:cs="Arial"/>
-          <w:b/>
-          <w:i/>
-          <w:iCs/>
+          <w:bCs/>
           <w:sz w:val="20"/>
           <w:szCs w:val="20"/>
         </w:rPr>
@@ -2329,6 +2289,119 @@
 <file path=word/numbering.xml><?xml version="1.0" encoding="utf-8"?>
 <w:numbering xmlns:wpc="http://schemas.microsoft.com/office/word/2010/wordprocessingCanvas" xmlns:cx="http://schemas.microsoft.com/office/drawing/2014/chartex" xmlns:cx1="http://schemas.microsoft.com/office/drawing/2015/9/8/chartex" xmlns:cx2="http://schemas.microsoft.com/office/drawing/2015/10/21/chartex" xmlns:cx3="http://schemas.microsoft.com/office/drawing/2016/5/9/chartex" xmlns:cx4="http://schemas.microsoft.com/office/drawing/2016/5/10/chartex" xmlns:cx5="http://schemas.microsoft.com/office/drawing/2016/5/11/chartex" xmlns:cx6="http://schemas.microsoft.com/office/drawing/2016/5/12/chartex" xmlns:cx7="http://schemas.microsoft.com/office/drawing/2016/5/13/chartex" xmlns:cx8="http://schemas.microsoft.com/office/drawing/2016/5/14/chartex" xmlns:mc="http://schemas.openxmlformats.org/markup-compatibility/2006" xmlns:aink="http://schemas.microsoft.com/office/drawing/2016/ink" xmlns:am3d="http://schemas.microsoft.com/office/drawing/2017/model3d" xmlns:o="urn:schemas-microsoft-com:office:office" xmlns:oel="http://schemas.microsoft.com/office/2019/extlst" xmlns:r="http://schemas.openxmlformats.org/officeDocument/2006/relationships" xmlns:m="http://schemas.openxmlformats.org/officeDocument/2006/math" xmlns:v="urn:schemas-microsoft-com:vml" xmlns:wp14="http://schemas.microsoft.com/office/word/2010/wordprocessingDrawing" xmlns:wp="http://schemas.openxmlformats.org/drawingml/2006/wordprocessingDrawing" xmlns:w10="urn:schemas-microsoft-com:office:word" xmlns:w="http://schemas.openxmlformats.org/wordprocessingml/2006/main" xmlns:w14="http://schemas.microsoft.com/office/word/2010/wordml" xmlns:w15="http://schemas.microsoft.com/office/word/2012/wordml" xmlns:w16cex="http://schemas.microsoft.com/office/word/2018/wordml/cex" xmlns:w16cid="http://schemas.microsoft.com/office/word/2016/wordml/cid" xmlns:w16="http://schemas.microsoft.com/office/word/2018/wordml" xmlns:w16du="http://schemas.microsoft.com/office/word/2023/wordml/word16du" xmlns:w16sdtdh="http://schemas.microsoft.com/office/word/2020/wordml/sdtdatahash" xmlns:w16sdtfl="http://schemas.microsoft.com/office/word/2024/wordml/sdtformatlock" xmlns:w16se="http://schemas.microsoft.com/office/word/2015/wordml/symex" xmlns:wpg="http://schemas.microsoft.com/office/word/2010/wordprocessingGroup" xmlns:wpi="http://schemas.microsoft.com/office/word/2010/wordprocessingInk" xmlns:wne="http://schemas.microsoft.com/office/word/2006/wordml" xmlns:wps="http://schemas.microsoft.com/office/word/2010/wordprocessingShape" mc:Ignorable="w14 w15 w16se w16cid w16 w16cex w16sdtdh w16sdtfl w16du wp14">
   <w:abstractNum w:abstractNumId="0" w15:restartNumberingAfterBreak="0">
+    <w:nsid w:val="00E8036C"/>
+    <w:multiLevelType w:val="hybridMultilevel"/>
+    <w:tmpl w:val="E27EB24A"/>
+    <w:lvl w:ilvl="0" w:tplc="04090001">
+      <w:start w:val="1"/>
+      <w:numFmt w:val="bullet"/>
+      <w:lvlText w:val=""/>
+      <w:lvlJc w:val="left"/>
+      <w:pPr>
+        <w:ind w:left="720" w:hanging="360"/>
+      </w:pPr>
+      <w:rPr>
+        <w:rFonts w:ascii="Symbol" w:hAnsi="Symbol" w:hint="default"/>
+      </w:rPr>
+    </w:lvl>
+    <w:lvl w:ilvl="1" w:tplc="04090003" w:tentative="1">
+      <w:start w:val="1"/>
+      <w:numFmt w:val="bullet"/>
+      <w:lvlText w:val="o"/>
+      <w:lvlJc w:val="left"/>
+      <w:pPr>
+        <w:ind w:left="1440" w:hanging="360"/>
+      </w:pPr>
+      <w:rPr>
+        <w:rFonts w:ascii="Courier New" w:hAnsi="Courier New" w:cs="Courier New" w:hint="default"/>
+      </w:rPr>
+    </w:lvl>
+    <w:lvl w:ilvl="2" w:tplc="04090005" w:tentative="1">
+      <w:start w:val="1"/>
+      <w:numFmt w:val="bullet"/>
+      <w:lvlText w:val=""/>
+      <w:lvlJc w:val="left"/>
+      <w:pPr>
+        <w:ind w:left="2160" w:hanging="360"/>
+      </w:pPr>
+      <w:rPr>
+        <w:rFonts w:ascii="Wingdings" w:hAnsi="Wingdings" w:hint="default"/>
+      </w:rPr>
+    </w:lvl>
+    <w:lvl w:ilvl="3" w:tplc="04090001" w:tentative="1">
+      <w:start w:val="1"/>
+      <w:numFmt w:val="bullet"/>
+      <w:lvlText w:val=""/>
+      <w:lvlJc w:val="left"/>
+      <w:pPr>
+        <w:ind w:left="2880" w:hanging="360"/>
+      </w:pPr>
+      <w:rPr>
+        <w:rFonts w:ascii="Symbol" w:hAnsi="Symbol" w:hint="default"/>
+      </w:rPr>
+    </w:lvl>
+    <w:lvl w:ilvl="4" w:tplc="04090003" w:tentative="1">
+      <w:start w:val="1"/>
+      <w:numFmt w:val="bullet"/>
+      <w:lvlText w:val="o"/>
+      <w:lvlJc w:val="left"/>
+      <w:pPr>
+        <w:ind w:left="3600" w:hanging="360"/>
+      </w:pPr>
+      <w:rPr>
+        <w:rFonts w:ascii="Courier New" w:hAnsi="Courier New" w:cs="Courier New" w:hint="default"/>
+      </w:rPr>
+    </w:lvl>
+    <w:lvl w:ilvl="5" w:tplc="04090005" w:tentative="1">
+      <w:start w:val="1"/>
+      <w:numFmt w:val="bullet"/>
+      <w:lvlText w:val=""/>
+      <w:lvlJc w:val="left"/>
+      <w:pPr>
+        <w:ind w:left="4320" w:hanging="360"/>
+      </w:pPr>
+      <w:rPr>
+        <w:rFonts w:ascii="Wingdings" w:hAnsi="Wingdings" w:hint="default"/>
+      </w:rPr>
+    </w:lvl>
+    <w:lvl w:ilvl="6" w:tplc="04090001" w:tentative="1">
+      <w:start w:val="1"/>
+      <w:numFmt w:val="bullet"/>
+      <w:lvlText w:val=""/>
+      <w:lvlJc w:val="left"/>
+      <w:pPr>
+        <w:ind w:left="5040" w:hanging="360"/>
+      </w:pPr>
+      <w:rPr>
+        <w:rFonts w:ascii="Symbol" w:hAnsi="Symbol" w:hint="default"/>
+      </w:rPr>
+    </w:lvl>
+    <w:lvl w:ilvl="7" w:tplc="04090003" w:tentative="1">
+      <w:start w:val="1"/>
+      <w:numFmt w:val="bullet"/>
+      <w:lvlText w:val="o"/>
+      <w:lvlJc w:val="left"/>
+      <w:pPr>
+        <w:ind w:left="5760" w:hanging="360"/>
+      </w:pPr>
+      <w:rPr>
+        <w:rFonts w:ascii="Courier New" w:hAnsi="Courier New" w:cs="Courier New" w:hint="default"/>
+      </w:rPr>
+    </w:lvl>
+    <w:lvl w:ilvl="8" w:tplc="04090005" w:tentative="1">
+      <w:start w:val="1"/>
+      <w:numFmt w:val="bullet"/>
+      <w:lvlText w:val=""/>
+      <w:lvlJc w:val="left"/>
+      <w:pPr>
+        <w:ind w:left="6480" w:hanging="360"/>
+      </w:pPr>
+      <w:rPr>
+        <w:rFonts w:ascii="Wingdings" w:hAnsi="Wingdings" w:hint="default"/>
+      </w:rPr>
+    </w:lvl>
+  </w:abstractNum>
+  <w:abstractNum w:abstractNumId="1" w15:restartNumberingAfterBreak="0">
     <w:nsid w:val="0D871DE9"/>
     <w:multiLevelType w:val="hybridMultilevel"/>
     <w:tmpl w:val="D66220D4"/>
@@ -2540,7 +2613,7 @@
       </w:rPr>
     </w:lvl>
   </w:abstractNum>
-  <w:abstractNum w:abstractNumId="1" w15:restartNumberingAfterBreak="0">
+  <w:abstractNum w:abstractNumId="2" w15:restartNumberingAfterBreak="0">
     <w:nsid w:val="26291D62"/>
     <w:multiLevelType w:val="hybridMultilevel"/>
     <w:tmpl w:val="8D88FBDC"/>
@@ -2752,7 +2825,7 @@
       </w:rPr>
     </w:lvl>
   </w:abstractNum>
-  <w:abstractNum w:abstractNumId="2" w15:restartNumberingAfterBreak="0">
+  <w:abstractNum w:abstractNumId="3" w15:restartNumberingAfterBreak="0">
     <w:nsid w:val="268327C8"/>
     <w:multiLevelType w:val="hybridMultilevel"/>
     <w:tmpl w:val="96A6EA54"/>
@@ -2964,7 +3037,346 @@
       </w:rPr>
     </w:lvl>
   </w:abstractNum>
-  <w:abstractNum w:abstractNumId="3" w15:restartNumberingAfterBreak="0">
+  <w:abstractNum w:abstractNumId="4" w15:restartNumberingAfterBreak="0">
+    <w:nsid w:val="2C8410DD"/>
+    <w:multiLevelType w:val="hybridMultilevel"/>
+    <w:tmpl w:val="45E8603C"/>
+    <w:lvl w:ilvl="0" w:tplc="04090001">
+      <w:start w:val="1"/>
+      <w:numFmt w:val="bullet"/>
+      <w:lvlText w:val=""/>
+      <w:lvlJc w:val="left"/>
+      <w:pPr>
+        <w:ind w:left="720" w:hanging="360"/>
+      </w:pPr>
+      <w:rPr>
+        <w:rFonts w:ascii="Symbol" w:hAnsi="Symbol" w:hint="default"/>
+      </w:rPr>
+    </w:lvl>
+    <w:lvl w:ilvl="1" w:tplc="04090003" w:tentative="1">
+      <w:start w:val="1"/>
+      <w:numFmt w:val="bullet"/>
+      <w:lvlText w:val="o"/>
+      <w:lvlJc w:val="left"/>
+      <w:pPr>
+        <w:ind w:left="1440" w:hanging="360"/>
+      </w:pPr>
+      <w:rPr>
+        <w:rFonts w:ascii="Courier New" w:hAnsi="Courier New" w:cs="Courier New" w:hint="default"/>
+      </w:rPr>
+    </w:lvl>
+    <w:lvl w:ilvl="2" w:tplc="04090005" w:tentative="1">
+      <w:start w:val="1"/>
+      <w:numFmt w:val="bullet"/>
+      <w:lvlText w:val=""/>
+      <w:lvlJc w:val="left"/>
+      <w:pPr>
+        <w:ind w:left="2160" w:hanging="360"/>
+      </w:pPr>
+      <w:rPr>
+        <w:rFonts w:ascii="Wingdings" w:hAnsi="Wingdings" w:hint="default"/>
+      </w:rPr>
+    </w:lvl>
+    <w:lvl w:ilvl="3" w:tplc="04090001" w:tentative="1">
+      <w:start w:val="1"/>
+      <w:numFmt w:val="bullet"/>
+      <w:lvlText w:val=""/>
+      <w:lvlJc w:val="left"/>
+      <w:pPr>
+        <w:ind w:left="2880" w:hanging="360"/>
+      </w:pPr>
+      <w:rPr>
+        <w:rFonts w:ascii="Symbol" w:hAnsi="Symbol" w:hint="default"/>
+      </w:rPr>
+    </w:lvl>
+    <w:lvl w:ilvl="4" w:tplc="04090003" w:tentative="1">
+      <w:start w:val="1"/>
+      <w:numFmt w:val="bullet"/>
+      <w:lvlText w:val="o"/>
+      <w:lvlJc w:val="left"/>
+      <w:pPr>
+        <w:ind w:left="3600" w:hanging="360"/>
+      </w:pPr>
+      <w:rPr>
+        <w:rFonts w:ascii="Courier New" w:hAnsi="Courier New" w:cs="Courier New" w:hint="default"/>
+      </w:rPr>
+    </w:lvl>
+    <w:lvl w:ilvl="5" w:tplc="04090005" w:tentative="1">
+      <w:start w:val="1"/>
+      <w:numFmt w:val="bullet"/>
+      <w:lvlText w:val=""/>
+      <w:lvlJc w:val="left"/>
+      <w:pPr>
+        <w:ind w:left="4320" w:hanging="360"/>
+      </w:pPr>
+      <w:rPr>
+        <w:rFonts w:ascii="Wingdings" w:hAnsi="Wingdings" w:hint="default"/>
+      </w:rPr>
+    </w:lvl>
+    <w:lvl w:ilvl="6" w:tplc="04090001" w:tentative="1">
+      <w:start w:val="1"/>
+      <w:numFmt w:val="bullet"/>
+      <w:lvlText w:val=""/>
+      <w:lvlJc w:val="left"/>
+      <w:pPr>
+        <w:ind w:left="5040" w:hanging="360"/>
+      </w:pPr>
+      <w:rPr>
+        <w:rFonts w:ascii="Symbol" w:hAnsi="Symbol" w:hint="default"/>
+      </w:rPr>
+    </w:lvl>
+    <w:lvl w:ilvl="7" w:tplc="04090003" w:tentative="1">
+      <w:start w:val="1"/>
+      <w:numFmt w:val="bullet"/>
+      <w:lvlText w:val="o"/>
+      <w:lvlJc w:val="left"/>
+      <w:pPr>
+        <w:ind w:left="5760" w:hanging="360"/>
+      </w:pPr>
+      <w:rPr>
+        <w:rFonts w:ascii="Courier New" w:hAnsi="Courier New" w:cs="Courier New" w:hint="default"/>
+      </w:rPr>
+    </w:lvl>
+    <w:lvl w:ilvl="8" w:tplc="04090005" w:tentative="1">
+      <w:start w:val="1"/>
+      <w:numFmt w:val="bullet"/>
+      <w:lvlText w:val=""/>
+      <w:lvlJc w:val="left"/>
+      <w:pPr>
+        <w:ind w:left="6480" w:hanging="360"/>
+      </w:pPr>
+      <w:rPr>
+        <w:rFonts w:ascii="Wingdings" w:hAnsi="Wingdings" w:hint="default"/>
+      </w:rPr>
+    </w:lvl>
+  </w:abstractNum>
+  <w:abstractNum w:abstractNumId="5" w15:restartNumberingAfterBreak="0">
+    <w:nsid w:val="3F055DB5"/>
+    <w:multiLevelType w:val="hybridMultilevel"/>
+    <w:tmpl w:val="53A095BE"/>
+    <w:lvl w:ilvl="0" w:tplc="04090001">
+      <w:start w:val="1"/>
+      <w:numFmt w:val="bullet"/>
+      <w:lvlText w:val=""/>
+      <w:lvlJc w:val="left"/>
+      <w:pPr>
+        <w:ind w:left="720" w:hanging="360"/>
+      </w:pPr>
+      <w:rPr>
+        <w:rFonts w:ascii="Symbol" w:hAnsi="Symbol" w:hint="default"/>
+      </w:rPr>
+    </w:lvl>
+    <w:lvl w:ilvl="1" w:tplc="04090003" w:tentative="1">
+      <w:start w:val="1"/>
+      <w:numFmt w:val="bullet"/>
+      <w:lvlText w:val="o"/>
+      <w:lvlJc w:val="left"/>
+      <w:pPr>
+        <w:ind w:left="1440" w:hanging="360"/>
+      </w:pPr>
+      <w:rPr>
+        <w:rFonts w:ascii="Courier New" w:hAnsi="Courier New" w:cs="Courier New" w:hint="default"/>
+      </w:rPr>
+    </w:lvl>
+    <w:lvl w:ilvl="2" w:tplc="04090005" w:tentative="1">
+      <w:start w:val="1"/>
+      <w:numFmt w:val="bullet"/>
+      <w:lvlText w:val=""/>
+      <w:lvlJc w:val="left"/>
+      <w:pPr>
+        <w:ind w:left="2160" w:hanging="360"/>
+      </w:pPr>
+      <w:rPr>
+        <w:rFonts w:ascii="Wingdings" w:hAnsi="Wingdings" w:hint="default"/>
+      </w:rPr>
+    </w:lvl>
+    <w:lvl w:ilvl="3" w:tplc="04090001" w:tentative="1">
+      <w:start w:val="1"/>
+      <w:numFmt w:val="bullet"/>
+      <w:lvlText w:val=""/>
+      <w:lvlJc w:val="left"/>
+      <w:pPr>
+        <w:ind w:left="2880" w:hanging="360"/>
+      </w:pPr>
+      <w:rPr>
+        <w:rFonts w:ascii="Symbol" w:hAnsi="Symbol" w:hint="default"/>
+      </w:rPr>
+    </w:lvl>
+    <w:lvl w:ilvl="4" w:tplc="04090003" w:tentative="1">
+      <w:start w:val="1"/>
+      <w:numFmt w:val="bullet"/>
+      <w:lvlText w:val="o"/>
+      <w:lvlJc w:val="left"/>
+      <w:pPr>
+        <w:ind w:left="3600" w:hanging="360"/>
+      </w:pPr>
+      <w:rPr>
+        <w:rFonts w:ascii="Courier New" w:hAnsi="Courier New" w:cs="Courier New" w:hint="default"/>
+      </w:rPr>
+    </w:lvl>
+    <w:lvl w:ilvl="5" w:tplc="04090005" w:tentative="1">
+      <w:start w:val="1"/>
+      <w:numFmt w:val="bullet"/>
+      <w:lvlText w:val=""/>
+      <w:lvlJc w:val="left"/>
+      <w:pPr>
+        <w:ind w:left="4320" w:hanging="360"/>
+      </w:pPr>
+      <w:rPr>
+        <w:rFonts w:ascii="Wingdings" w:hAnsi="Wingdings" w:hint="default"/>
+      </w:rPr>
+    </w:lvl>
+    <w:lvl w:ilvl="6" w:tplc="04090001" w:tentative="1">
+      <w:start w:val="1"/>
+      <w:numFmt w:val="bullet"/>
+      <w:lvlText w:val=""/>
+      <w:lvlJc w:val="left"/>
+      <w:pPr>
+        <w:ind w:left="5040" w:hanging="360"/>
+      </w:pPr>
+      <w:rPr>
+        <w:rFonts w:ascii="Symbol" w:hAnsi="Symbol" w:hint="default"/>
+      </w:rPr>
+    </w:lvl>
+    <w:lvl w:ilvl="7" w:tplc="04090003" w:tentative="1">
+      <w:start w:val="1"/>
+      <w:numFmt w:val="bullet"/>
+      <w:lvlText w:val="o"/>
+      <w:lvlJc w:val="left"/>
+      <w:pPr>
+        <w:ind w:left="5760" w:hanging="360"/>
+      </w:pPr>
+      <w:rPr>
+        <w:rFonts w:ascii="Courier New" w:hAnsi="Courier New" w:cs="Courier New" w:hint="default"/>
+      </w:rPr>
+    </w:lvl>
+    <w:lvl w:ilvl="8" w:tplc="04090005" w:tentative="1">
+      <w:start w:val="1"/>
+      <w:numFmt w:val="bullet"/>
+      <w:lvlText w:val=""/>
+      <w:lvlJc w:val="left"/>
+      <w:pPr>
+        <w:ind w:left="6480" w:hanging="360"/>
+      </w:pPr>
+      <w:rPr>
+        <w:rFonts w:ascii="Wingdings" w:hAnsi="Wingdings" w:hint="default"/>
+      </w:rPr>
+    </w:lvl>
+  </w:abstractNum>
+  <w:abstractNum w:abstractNumId="6" w15:restartNumberingAfterBreak="0">
+    <w:nsid w:val="3FEC758E"/>
+    <w:multiLevelType w:val="hybridMultilevel"/>
+    <w:tmpl w:val="102CA45C"/>
+    <w:lvl w:ilvl="0" w:tplc="04090001">
+      <w:start w:val="1"/>
+      <w:numFmt w:val="bullet"/>
+      <w:lvlText w:val=""/>
+      <w:lvlJc w:val="left"/>
+      <w:pPr>
+        <w:ind w:left="720" w:hanging="360"/>
+      </w:pPr>
+      <w:rPr>
+        <w:rFonts w:ascii="Symbol" w:hAnsi="Symbol" w:hint="default"/>
+      </w:rPr>
+    </w:lvl>
+    <w:lvl w:ilvl="1" w:tplc="04090003" w:tentative="1">
+      <w:start w:val="1"/>
+      <w:numFmt w:val="bullet"/>
+      <w:lvlText w:val="o"/>
+      <w:lvlJc w:val="left"/>
+      <w:pPr>
+        <w:ind w:left="1440" w:hanging="360"/>
+      </w:pPr>
+      <w:rPr>
+        <w:rFonts w:ascii="Courier New" w:hAnsi="Courier New" w:cs="Courier New" w:hint="default"/>
+      </w:rPr>
+    </w:lvl>
+    <w:lvl w:ilvl="2" w:tplc="04090005" w:tentative="1">
+      <w:start w:val="1"/>
+      <w:numFmt w:val="bullet"/>
+      <w:lvlText w:val=""/>
+      <w:lvlJc w:val="left"/>
+      <w:pPr>
+        <w:ind w:left="2160" w:hanging="360"/>
+      </w:pPr>
+      <w:rPr>
+        <w:rFonts w:ascii="Wingdings" w:hAnsi="Wingdings" w:hint="default"/>
+      </w:rPr>
+    </w:lvl>
+    <w:lvl w:ilvl="3" w:tplc="04090001" w:tentative="1">
+      <w:start w:val="1"/>
+      <w:numFmt w:val="bullet"/>
+      <w:lvlText w:val=""/>
+      <w:lvlJc w:val="left"/>
+      <w:pPr>
+        <w:ind w:left="2880" w:hanging="360"/>
+      </w:pPr>
+      <w:rPr>
+        <w:rFonts w:ascii="Symbol" w:hAnsi="Symbol" w:hint="default"/>
+      </w:rPr>
+    </w:lvl>
+    <w:lvl w:ilvl="4" w:tplc="04090003" w:tentative="1">
+      <w:start w:val="1"/>
+      <w:numFmt w:val="bullet"/>
+      <w:lvlText w:val="o"/>
+      <w:lvlJc w:val="left"/>
+      <w:pPr>
+        <w:ind w:left="3600" w:hanging="360"/>
+      </w:pPr>
+      <w:rPr>
+        <w:rFonts w:ascii="Courier New" w:hAnsi="Courier New" w:cs="Courier New" w:hint="default"/>
+      </w:rPr>
+    </w:lvl>
+    <w:lvl w:ilvl="5" w:tplc="04090005" w:tentative="1">
+      <w:start w:val="1"/>
+      <w:numFmt w:val="bullet"/>
+      <w:lvlText w:val=""/>
+      <w:lvlJc w:val="left"/>
+      <w:pPr>
+        <w:ind w:left="4320" w:hanging="360"/>
+      </w:pPr>
+      <w:rPr>
+        <w:rFonts w:ascii="Wingdings" w:hAnsi="Wingdings" w:hint="default"/>
+      </w:rPr>
+    </w:lvl>
+    <w:lvl w:ilvl="6" w:tplc="04090001" w:tentative="1">
+      <w:start w:val="1"/>
+      <w:numFmt w:val="bullet"/>
+      <w:lvlText w:val=""/>
+      <w:lvlJc w:val="left"/>
+      <w:pPr>
+        <w:ind w:left="5040" w:hanging="360"/>
+      </w:pPr>
+      <w:rPr>
+        <w:rFonts w:ascii="Symbol" w:hAnsi="Symbol" w:hint="default"/>
+      </w:rPr>
+    </w:lvl>
+    <w:lvl w:ilvl="7" w:tplc="04090003" w:tentative="1">
+      <w:start w:val="1"/>
+      <w:numFmt w:val="bullet"/>
+      <w:lvlText w:val="o"/>
+      <w:lvlJc w:val="left"/>
+      <w:pPr>
+        <w:ind w:left="5760" w:hanging="360"/>
+      </w:pPr>
+      <w:rPr>
+        <w:rFonts w:ascii="Courier New" w:hAnsi="Courier New" w:cs="Courier New" w:hint="default"/>
+      </w:rPr>
+    </w:lvl>
+    <w:lvl w:ilvl="8" w:tplc="04090005" w:tentative="1">
+      <w:start w:val="1"/>
+      <w:numFmt w:val="bullet"/>
+      <w:lvlText w:val=""/>
+      <w:lvlJc w:val="left"/>
+      <w:pPr>
+        <w:ind w:left="6480" w:hanging="360"/>
+      </w:pPr>
+      <w:rPr>
+        <w:rFonts w:ascii="Wingdings" w:hAnsi="Wingdings" w:hint="default"/>
+      </w:rPr>
+    </w:lvl>
+  </w:abstractNum>
+  <w:abstractNum w:abstractNumId="7" w15:restartNumberingAfterBreak="0">
     <w:nsid w:val="514227E6"/>
     <w:multiLevelType w:val="hybridMultilevel"/>
     <w:tmpl w:val="AF5A9156"/>
@@ -3077,7 +3489,7 @@
       </w:rPr>
     </w:lvl>
   </w:abstractNum>
-  <w:abstractNum w:abstractNumId="4" w15:restartNumberingAfterBreak="0">
+  <w:abstractNum w:abstractNumId="8" w15:restartNumberingAfterBreak="0">
     <w:nsid w:val="601D062A"/>
     <w:multiLevelType w:val="hybridMultilevel"/>
     <w:tmpl w:val="D256CC1A"/>
@@ -3190,19 +3602,147 @@
       </w:rPr>
     </w:lvl>
   </w:abstractNum>
+  <w:abstractNum w:abstractNumId="9" w15:restartNumberingAfterBreak="0">
+    <w:nsid w:val="635B5CE4"/>
+    <w:multiLevelType w:val="hybridMultilevel"/>
+    <w:tmpl w:val="DF58D61C"/>
+    <w:lvl w:ilvl="0" w:tplc="04090001">
+      <w:start w:val="1"/>
+      <w:numFmt w:val="bullet"/>
+      <w:lvlText w:val=""/>
+      <w:lvlJc w:val="left"/>
+      <w:pPr>
+        <w:ind w:left="720" w:hanging="360"/>
+      </w:pPr>
+      <w:rPr>
+        <w:rFonts w:ascii="Symbol" w:hAnsi="Symbol" w:hint="default"/>
+      </w:rPr>
+    </w:lvl>
+    <w:lvl w:ilvl="1" w:tplc="04090003" w:tentative="1">
+      <w:start w:val="1"/>
+      <w:numFmt w:val="bullet"/>
+      <w:lvlText w:val="o"/>
+      <w:lvlJc w:val="left"/>
+      <w:pPr>
+        <w:ind w:left="1440" w:hanging="360"/>
+      </w:pPr>
+      <w:rPr>
+        <w:rFonts w:ascii="Courier New" w:hAnsi="Courier New" w:cs="Courier New" w:hint="default"/>
+      </w:rPr>
+    </w:lvl>
+    <w:lvl w:ilvl="2" w:tplc="04090005" w:tentative="1">
+      <w:start w:val="1"/>
+      <w:numFmt w:val="bullet"/>
+      <w:lvlText w:val=""/>
+      <w:lvlJc w:val="left"/>
+      <w:pPr>
+        <w:ind w:left="2160" w:hanging="360"/>
+      </w:pPr>
+      <w:rPr>
+        <w:rFonts w:ascii="Wingdings" w:hAnsi="Wingdings" w:hint="default"/>
+      </w:rPr>
+    </w:lvl>
+    <w:lvl w:ilvl="3" w:tplc="04090001" w:tentative="1">
+      <w:start w:val="1"/>
+      <w:numFmt w:val="bullet"/>
+      <w:lvlText w:val=""/>
+      <w:lvlJc w:val="left"/>
+      <w:pPr>
+        <w:ind w:left="2880" w:hanging="360"/>
+      </w:pPr>
+      <w:rPr>
+        <w:rFonts w:ascii="Symbol" w:hAnsi="Symbol" w:hint="default"/>
+      </w:rPr>
+    </w:lvl>
+    <w:lvl w:ilvl="4" w:tplc="04090003" w:tentative="1">
+      <w:start w:val="1"/>
+      <w:numFmt w:val="bullet"/>
+      <w:lvlText w:val="o"/>
+      <w:lvlJc w:val="left"/>
+      <w:pPr>
+        <w:ind w:left="3600" w:hanging="360"/>
+      </w:pPr>
+      <w:rPr>
+        <w:rFonts w:ascii="Courier New" w:hAnsi="Courier New" w:cs="Courier New" w:hint="default"/>
+      </w:rPr>
+    </w:lvl>
+    <w:lvl w:ilvl="5" w:tplc="04090005" w:tentative="1">
+      <w:start w:val="1"/>
+      <w:numFmt w:val="bullet"/>
+      <w:lvlText w:val=""/>
+      <w:lvlJc w:val="left"/>
+      <w:pPr>
+        <w:ind w:left="4320" w:hanging="360"/>
+      </w:pPr>
+      <w:rPr>
+        <w:rFonts w:ascii="Wingdings" w:hAnsi="Wingdings" w:hint="default"/>
+      </w:rPr>
+    </w:lvl>
+    <w:lvl w:ilvl="6" w:tplc="04090001" w:tentative="1">
+      <w:start w:val="1"/>
+      <w:numFmt w:val="bullet"/>
+      <w:lvlText w:val=""/>
+      <w:lvlJc w:val="left"/>
+      <w:pPr>
+        <w:ind w:left="5040" w:hanging="360"/>
+      </w:pPr>
+      <w:rPr>
+        <w:rFonts w:ascii="Symbol" w:hAnsi="Symbol" w:hint="default"/>
+      </w:rPr>
+    </w:lvl>
+    <w:lvl w:ilvl="7" w:tplc="04090003" w:tentative="1">
+      <w:start w:val="1"/>
+      <w:numFmt w:val="bullet"/>
+      <w:lvlText w:val="o"/>
+      <w:lvlJc w:val="left"/>
+      <w:pPr>
+        <w:ind w:left="5760" w:hanging="360"/>
+      </w:pPr>
+      <w:rPr>
+        <w:rFonts w:ascii="Courier New" w:hAnsi="Courier New" w:cs="Courier New" w:hint="default"/>
+      </w:rPr>
+    </w:lvl>
+    <w:lvl w:ilvl="8" w:tplc="04090005" w:tentative="1">
+      <w:start w:val="1"/>
+      <w:numFmt w:val="bullet"/>
+      <w:lvlText w:val=""/>
+      <w:lvlJc w:val="left"/>
+      <w:pPr>
+        <w:ind w:left="6480" w:hanging="360"/>
+      </w:pPr>
+      <w:rPr>
+        <w:rFonts w:ascii="Wingdings" w:hAnsi="Wingdings" w:hint="default"/>
+      </w:rPr>
+    </w:lvl>
+  </w:abstractNum>
   <w:num w:numId="1" w16cid:durableId="471410985">
+    <w:abstractNumId w:val="3"/>
+  </w:num>
+  <w:num w:numId="2" w16cid:durableId="1045060599">
+    <w:abstractNumId w:val="7"/>
+  </w:num>
+  <w:num w:numId="3" w16cid:durableId="79106925">
+    <w:abstractNumId w:val="8"/>
+  </w:num>
+  <w:num w:numId="4" w16cid:durableId="1606303679">
     <w:abstractNumId w:val="2"/>
   </w:num>
-  <w:num w:numId="2" w16cid:durableId="1045060599">
-    <w:abstractNumId w:val="3"/>
+  <w:num w:numId="5" w16cid:durableId="560479982">
+    <w:abstractNumId w:val="1"/>
   </w:num>
-  <w:num w:numId="3" w16cid:durableId="79106925">
+  <w:num w:numId="6" w16cid:durableId="2005737769">
+    <w:abstractNumId w:val="9"/>
+  </w:num>
+  <w:num w:numId="7" w16cid:durableId="1339767019">
+    <w:abstractNumId w:val="6"/>
+  </w:num>
+  <w:num w:numId="8" w16cid:durableId="1418164416">
     <w:abstractNumId w:val="4"/>
   </w:num>
-  <w:num w:numId="4" w16cid:durableId="1606303679">
-    <w:abstractNumId w:val="1"/>
+  <w:num w:numId="9" w16cid:durableId="1688142835">
+    <w:abstractNumId w:val="5"/>
   </w:num>
-  <w:num w:numId="5" w16cid:durableId="560479982">
+  <w:num w:numId="10" w16cid:durableId="938221092">
     <w:abstractNumId w:val="0"/>
   </w:num>
 </w:numbering>
